--- a/Mule Batch.docx
+++ b/Mule Batch.docx
@@ -39,7 +39,6 @@
           <w:szCs w:val="48"/>
         </w:rPr>
       </w:pPr>
-      <w:proofErr w:type="gramStart"/>
       <w:r>
         <w:rPr>
           <w:rFonts w:ascii="Times New Roman" w:eastAsia="Times New Roman" w:hAnsi="Times New Roman" w:cs="Times New Roman"/>
@@ -48,40 +47,7 @@
           <w:sz w:val="24"/>
           <w:szCs w:val="48"/>
         </w:rPr>
-        <w:t>it</w:t>
-      </w:r>
-      <w:proofErr w:type="gramEnd"/>
-      <w:r>
-        <w:rPr>
-          <w:rFonts w:ascii="Times New Roman" w:eastAsia="Times New Roman" w:hAnsi="Times New Roman" w:cs="Times New Roman"/>
-          <w:bCs/>
-          <w:kern w:val="36"/>
-          <w:sz w:val="24"/>
-          <w:szCs w:val="48"/>
-        </w:rPr>
-        <w:t xml:space="preserve"> has ability to process the  messages in batches. In your application you can </w:t>
-      </w:r>
-      <w:proofErr w:type="gramStart"/>
-      <w:r>
-        <w:rPr>
-          <w:rFonts w:ascii="Times New Roman" w:eastAsia="Times New Roman" w:hAnsi="Times New Roman" w:cs="Times New Roman"/>
-          <w:bCs/>
-          <w:kern w:val="36"/>
-          <w:sz w:val="24"/>
-          <w:szCs w:val="48"/>
-        </w:rPr>
-        <w:t>initiate  a</w:t>
-      </w:r>
-      <w:proofErr w:type="gramEnd"/>
-      <w:r>
-        <w:rPr>
-          <w:rFonts w:ascii="Times New Roman" w:eastAsia="Times New Roman" w:hAnsi="Times New Roman" w:cs="Times New Roman"/>
-          <w:bCs/>
-          <w:kern w:val="36"/>
-          <w:sz w:val="24"/>
-          <w:szCs w:val="48"/>
-        </w:rPr>
-        <w:t xml:space="preserve">  batch job create </w:t>
+        <w:t xml:space="preserve">it has ability to process the  messages in batches. In your application you can initiate  a  batch job create </w:t>
       </w:r>
       <w:r>
         <w:rPr>
@@ -184,7 +150,7 @@
                     </pic:cNvPicPr>
                   </pic:nvPicPr>
                   <pic:blipFill>
-                    <a:blip r:embed="rId4"/>
+                    <a:blip r:embed="rId5"/>
                     <a:srcRect/>
                     <a:stretch>
                       <a:fillRect/>
@@ -213,6 +179,83 @@
         </w:drawing>
       </w:r>
     </w:p>
+    <w:p/>
+    <w:p>
+      <w:r>
+        <w:t>Batch process needed when</w:t>
+      </w:r>
+    </w:p>
+    <w:p>
+      <w:pPr>
+        <w:pStyle w:val="NormalWeb"/>
+      </w:pPr>
+      <w:r>
+        <w:rPr>
+          <w:rFonts w:hAnsi="Symbol"/>
+        </w:rPr>
+        <w:t></w:t>
+      </w:r>
+      <w:r>
+        <w:t xml:space="preserve">  </w:t>
+      </w:r>
+      <w:r>
+        <w:t>i</w:t>
+      </w:r>
+      <w:r>
+        <w:t>ntegrating data sets, small or large, streaming or not, to parallel process records.</w:t>
+      </w:r>
+    </w:p>
+    <w:p>
+      <w:pPr>
+        <w:pStyle w:val="NormalWeb"/>
+      </w:pPr>
+      <w:r>
+        <w:rPr>
+          <w:rFonts w:hAnsi="Symbol"/>
+        </w:rPr>
+        <w:t></w:t>
+      </w:r>
+      <w:r>
+        <w:t xml:space="preserve">  Synchronizing data sets between business applications, such as syncing contacts between NetSuite and Salesforce and causing "near real-time" data integration.</w:t>
+      </w:r>
+    </w:p>
+    <w:p>
+      <w:pPr>
+        <w:pStyle w:val="NormalWeb"/>
+      </w:pPr>
+      <w:r>
+        <w:rPr>
+          <w:rFonts w:hAnsi="Symbol"/>
+        </w:rPr>
+        <w:t></w:t>
+      </w:r>
+      <w:r>
+        <w:t xml:space="preserve">  Extracting, transforming and loading (ETL) information into a target system, such as uploading data from a flat file (CSV) to Hadoop.</w:t>
+      </w:r>
+    </w:p>
+    <w:p>
+      <w:pPr>
+        <w:pStyle w:val="NormalWeb"/>
+      </w:pPr>
+      <w:r>
+        <w:rPr>
+          <w:rFonts w:hAnsi="Symbol"/>
+        </w:rPr>
+        <w:t></w:t>
+      </w:r>
+      <w:r>
+        <w:t xml:space="preserve">  Handling large quantities of incoming data from an API into a legacy system.</w:t>
+      </w:r>
+    </w:p>
+    <w:p>
+      <w:pPr>
+        <w:pStyle w:val="ListParagraph"/>
+        <w:numPr>
+          <w:ilvl w:val="0"/>
+          <w:numId w:val="1"/>
+        </w:numPr>
+      </w:pPr>
+    </w:p>
     <w:sectPr>
       <w:pgSz w:w="12240" w:h="15840"/>
       <w:pgMar w:top="1440" w:right="1440" w:bottom="1440" w:left="1440" w:header="720" w:footer="720" w:gutter="0"/>
@@ -221,6 +264,103 @@
     </w:sectPr>
   </w:body>
 </w:document>
+</file>
+
+<file path=word/numbering.xml><?xml version="1.0" encoding="utf-8"?>
+<w:numbering xmlns:ve="http://schemas.openxmlformats.org/markup-compatibility/2006" xmlns:o="urn:schemas-microsoft-com:office:office" xmlns:r="http://schemas.openxmlformats.org/officeDocument/2006/relationships" xmlns:m="http://schemas.openxmlformats.org/officeDocument/2006/math" xmlns:v="urn:schemas-microsoft-com:vml" xmlns:wp="http://schemas.openxmlformats.org/drawingml/2006/wordprocessingDrawing" xmlns:w10="urn:schemas-microsoft-com:office:word" xmlns:w="http://schemas.openxmlformats.org/wordprocessingml/2006/main" xmlns:wne="http://schemas.microsoft.com/office/word/2006/wordml">
+  <w:abstractNum w:abstractNumId="0">
+    <w:nsid w:val="067F6E5C"/>
+    <w:multiLevelType w:val="hybridMultilevel"/>
+    <w:tmpl w:val="76145194"/>
+    <w:lvl w:ilvl="0" w:tplc="04090011">
+      <w:start w:val="1"/>
+      <w:numFmt w:val="decimal"/>
+      <w:lvlText w:val="%1)"/>
+      <w:lvlJc w:val="left"/>
+      <w:pPr>
+        <w:ind w:left="1260" w:hanging="360"/>
+      </w:pPr>
+      <w:rPr>
+        <w:rFonts w:hint="default"/>
+      </w:rPr>
+    </w:lvl>
+    <w:lvl w:ilvl="1" w:tplc="04090019" w:tentative="1">
+      <w:start w:val="1"/>
+      <w:numFmt w:val="lowerLetter"/>
+      <w:lvlText w:val="%2."/>
+      <w:lvlJc w:val="left"/>
+      <w:pPr>
+        <w:ind w:left="1980" w:hanging="360"/>
+      </w:pPr>
+    </w:lvl>
+    <w:lvl w:ilvl="2" w:tplc="0409001B" w:tentative="1">
+      <w:start w:val="1"/>
+      <w:numFmt w:val="lowerRoman"/>
+      <w:lvlText w:val="%3."/>
+      <w:lvlJc w:val="right"/>
+      <w:pPr>
+        <w:ind w:left="2700" w:hanging="180"/>
+      </w:pPr>
+    </w:lvl>
+    <w:lvl w:ilvl="3" w:tplc="0409000F" w:tentative="1">
+      <w:start w:val="1"/>
+      <w:numFmt w:val="decimal"/>
+      <w:lvlText w:val="%4."/>
+      <w:lvlJc w:val="left"/>
+      <w:pPr>
+        <w:ind w:left="3420" w:hanging="360"/>
+      </w:pPr>
+    </w:lvl>
+    <w:lvl w:ilvl="4" w:tplc="04090019" w:tentative="1">
+      <w:start w:val="1"/>
+      <w:numFmt w:val="lowerLetter"/>
+      <w:lvlText w:val="%5."/>
+      <w:lvlJc w:val="left"/>
+      <w:pPr>
+        <w:ind w:left="4140" w:hanging="360"/>
+      </w:pPr>
+    </w:lvl>
+    <w:lvl w:ilvl="5" w:tplc="0409001B" w:tentative="1">
+      <w:start w:val="1"/>
+      <w:numFmt w:val="lowerRoman"/>
+      <w:lvlText w:val="%6."/>
+      <w:lvlJc w:val="right"/>
+      <w:pPr>
+        <w:ind w:left="4860" w:hanging="180"/>
+      </w:pPr>
+    </w:lvl>
+    <w:lvl w:ilvl="6" w:tplc="0409000F" w:tentative="1">
+      <w:start w:val="1"/>
+      <w:numFmt w:val="decimal"/>
+      <w:lvlText w:val="%7."/>
+      <w:lvlJc w:val="left"/>
+      <w:pPr>
+        <w:ind w:left="5580" w:hanging="360"/>
+      </w:pPr>
+    </w:lvl>
+    <w:lvl w:ilvl="7" w:tplc="04090019" w:tentative="1">
+      <w:start w:val="1"/>
+      <w:numFmt w:val="lowerLetter"/>
+      <w:lvlText w:val="%8."/>
+      <w:lvlJc w:val="left"/>
+      <w:pPr>
+        <w:ind w:left="6300" w:hanging="360"/>
+      </w:pPr>
+    </w:lvl>
+    <w:lvl w:ilvl="8" w:tplc="0409001B" w:tentative="1">
+      <w:start w:val="1"/>
+      <w:numFmt w:val="lowerRoman"/>
+      <w:lvlText w:val="%9."/>
+      <w:lvlJc w:val="right"/>
+      <w:pPr>
+        <w:ind w:left="7020" w:hanging="180"/>
+      </w:pPr>
+    </w:lvl>
+  </w:abstractNum>
+  <w:num w:numId="1">
+    <w:abstractNumId w:val="0"/>
+  </w:num>
+</w:numbering>
 </file>
 
 <file path=word/styles.xml><?xml version="1.0" encoding="utf-8"?>
@@ -477,6 +617,33 @@
       <w:szCs w:val="16"/>
     </w:rPr>
   </w:style>
+  <w:style w:type="paragraph" w:styleId="ListParagraph">
+    <w:name w:val="List Paragraph"/>
+    <w:basedOn w:val="Normal"/>
+    <w:uiPriority w:val="34"/>
+    <w:qFormat/>
+    <w:rsid w:val="00CE4231"/>
+    <w:pPr>
+      <w:ind w:left="720"/>
+      <w:contextualSpacing/>
+    </w:pPr>
+  </w:style>
+  <w:style w:type="paragraph" w:styleId="NormalWeb">
+    <w:name w:val="Normal (Web)"/>
+    <w:basedOn w:val="Normal"/>
+    <w:uiPriority w:val="99"/>
+    <w:semiHidden/>
+    <w:unhideWhenUsed/>
+    <w:rsid w:val="00CE4231"/>
+    <w:pPr>
+      <w:spacing w:before="100" w:beforeAutospacing="1" w:after="100" w:afterAutospacing="1" w:line="240" w:lineRule="auto"/>
+    </w:pPr>
+    <w:rPr>
+      <w:rFonts w:ascii="Times New Roman" w:eastAsia="Times New Roman" w:hAnsi="Times New Roman" w:cs="Times New Roman"/>
+      <w:sz w:val="24"/>
+      <w:szCs w:val="24"/>
+    </w:rPr>
+  </w:style>
 </w:styles>
 </file>
 
